--- a/word2excel/RE方法/backup/选择题/test.docx
+++ b/word2excel/RE方法/backup/选择题/test.docx
@@ -6,265 +6,1210 @@
       <w:pPr>
         <w:spacing w:line="360" w:lineRule="auto"/>
         <w:rPr>
-          <w:rFonts w:ascii="Times New Roman" w:hAnsi="Calibri" w:eastAsia="宋体" w:cs="Times New Roman"/>
+          <w:rFonts w:ascii="Times New Roman" w:cs="Times New Roman"/>
+          <w:b/>
           <w:sz w:val="24"/>
           <w:szCs w:val="24"/>
         </w:rPr>
       </w:pPr>
       <w:r>
         <w:rPr>
+          <w:rFonts w:hint="eastAsia" w:ascii="Times New Roman" w:cs="Times New Roman"/>
+          <w:b/>
+          <w:sz w:val="24"/>
+          <w:szCs w:val="24"/>
+        </w:rPr>
+        <w:t>二</w:t>
+      </w:r>
+      <w:r>
+        <w:rPr>
+          <w:rFonts w:hint="eastAsia" w:ascii="Times New Roman" w:cs="Times New Roman"/>
+          <w:b/>
+          <w:sz w:val="24"/>
+          <w:szCs w:val="24"/>
+          <w:lang w:eastAsia="zh-CN"/>
+        </w:rPr>
+        <w:t>．</w:t>
+      </w:r>
+      <w:r>
+        <w:rPr>
+          <w:rFonts w:hint="eastAsia" w:ascii="Times New Roman" w:cs="Times New Roman"/>
+          <w:b/>
+          <w:sz w:val="24"/>
+          <w:szCs w:val="24"/>
+        </w:rPr>
+        <w:t>单</w:t>
+      </w:r>
+      <w:r>
+        <w:rPr>
+          <w:rFonts w:ascii="Times New Roman" w:cs="Times New Roman"/>
+          <w:b/>
+          <w:sz w:val="24"/>
+          <w:szCs w:val="24"/>
+        </w:rPr>
+        <w:t>选题</w:t>
+      </w:r>
+    </w:p>
+    <w:p>
+      <w:pPr>
+        <w:spacing w:line="360" w:lineRule="auto"/>
+        <w:rPr>
+          <w:rFonts w:ascii="Times New Roman" w:hAnsi="Times New Roman" w:eastAsia="宋体" w:cs="Times New Roman"/>
+          <w:sz w:val="24"/>
+        </w:rPr>
+      </w:pPr>
+      <w:r>
+        <w:rPr>
+          <w:rFonts w:hint="eastAsia" w:ascii="Times New Roman" w:hAnsi="Times New Roman" w:cs="Times New Roman"/>
+          <w:sz w:val="24"/>
+        </w:rPr>
+        <w:t>1．</w:t>
+      </w:r>
+      <w:r>
+        <w:rPr>
+          <w:rFonts w:ascii="Times New Roman" w:hAnsi="Calibri" w:eastAsia="宋体" w:cs="Times New Roman"/>
+          <w:sz w:val="24"/>
+        </w:rPr>
+        <w:t>一块负载而处于肌紧张状态但并不缩短的肌肉应属于</w:t>
+      </w:r>
+      <w:r>
+        <w:rPr>
+          <w:rFonts w:ascii="Times New Roman" w:hAnsi="Times New Roman" w:eastAsia="宋体" w:cs="Times New Roman"/>
+          <w:sz w:val="24"/>
+          <w:u w:val="single"/>
+        </w:rPr>
+        <w:t xml:space="preserve">  </w:t>
+      </w:r>
+      <w:r>
+        <w:rPr>
+          <w:rFonts w:hint="eastAsia" w:ascii="Times New Roman" w:hAnsi="Times New Roman" w:eastAsia="宋体" w:cs="Times New Roman"/>
+          <w:sz w:val="24"/>
+          <w:u w:val="single"/>
+        </w:rPr>
+        <w:t>,</w:t>
+      </w:r>
+      <w:r>
+        <w:rPr>
+          <w:rFonts w:ascii="Times New Roman" w:hAnsi="Times New Roman" w:eastAsia="宋体" w:cs="Times New Roman"/>
+          <w:sz w:val="24"/>
+          <w:u w:val="single"/>
+        </w:rPr>
+        <w:t xml:space="preserve"> </w:t>
+      </w:r>
+      <w:r>
+        <w:rPr>
+          <w:rFonts w:ascii="Times New Roman" w:hAnsi="Calibri" w:eastAsia="宋体" w:cs="Times New Roman"/>
+          <w:sz w:val="24"/>
+        </w:rPr>
+        <w:t>。</w:t>
+      </w:r>
+    </w:p>
+    <w:p>
+      <w:pPr>
+        <w:spacing w:line="360" w:lineRule="auto"/>
+        <w:ind w:firstLine="240" w:firstLineChars="100"/>
+        <w:rPr>
+          <w:rFonts w:ascii="Times New Roman" w:hAnsi="Times New Roman" w:eastAsia="宋体" w:cs="Times New Roman"/>
+          <w:sz w:val="24"/>
+        </w:rPr>
+      </w:pPr>
+      <w:r>
+        <w:rPr>
+          <w:rFonts w:ascii="Times New Roman" w:hAnsi="Times New Roman" w:eastAsia="宋体" w:cs="Times New Roman"/>
+          <w:sz w:val="24"/>
+        </w:rPr>
+        <w:t>A</w:t>
+      </w:r>
+      <w:r>
+        <w:rPr>
+          <w:rFonts w:hint="eastAsia" w:ascii="Times New Roman" w:hAnsi="Times New Roman" w:eastAsia="宋体" w:cs="Times New Roman"/>
+          <w:sz w:val="24"/>
+          <w:lang w:eastAsia="zh-CN"/>
+        </w:rPr>
+        <w:t>．</w:t>
+      </w:r>
+      <w:r>
+        <w:rPr>
+          <w:rFonts w:ascii="Times New Roman" w:hAnsi="Calibri" w:eastAsia="宋体" w:cs="Times New Roman"/>
+          <w:sz w:val="24"/>
+        </w:rPr>
+        <w:t>等长收缩</w:t>
+      </w:r>
+      <w:r>
+        <w:rPr>
+          <w:rFonts w:ascii="Times New Roman" w:hAnsi="Times New Roman" w:eastAsia="宋体" w:cs="Times New Roman"/>
+          <w:sz w:val="24"/>
+        </w:rPr>
+        <w:t xml:space="preserve">   B</w:t>
+      </w:r>
+      <w:r>
+        <w:rPr>
+          <w:rFonts w:hint="eastAsia" w:ascii="Times New Roman" w:hAnsi="Times New Roman" w:eastAsia="宋体" w:cs="Times New Roman"/>
+          <w:sz w:val="24"/>
+          <w:lang w:eastAsia="zh-CN"/>
+        </w:rPr>
+        <w:t>．</w:t>
+      </w:r>
+      <w:r>
+        <w:rPr>
+          <w:rFonts w:ascii="Times New Roman" w:hAnsi="Calibri" w:eastAsia="宋体" w:cs="Times New Roman"/>
+          <w:sz w:val="24"/>
+        </w:rPr>
+        <w:t>等张收缩</w:t>
+      </w:r>
+      <w:r>
+        <w:rPr>
+          <w:rFonts w:ascii="Times New Roman" w:hAnsi="Times New Roman" w:eastAsia="宋体" w:cs="Times New Roman"/>
+          <w:sz w:val="24"/>
+        </w:rPr>
+        <w:t xml:space="preserve">   C</w:t>
+      </w:r>
+      <w:r>
+        <w:rPr>
+          <w:rFonts w:hint="eastAsia" w:ascii="Times New Roman" w:hAnsi="Times New Roman" w:eastAsia="宋体" w:cs="Times New Roman"/>
+          <w:sz w:val="24"/>
+          <w:lang w:eastAsia="zh-CN"/>
+        </w:rPr>
+        <w:t>．</w:t>
+      </w:r>
+      <w:r>
+        <w:rPr>
+          <w:rFonts w:ascii="Times New Roman" w:hAnsi="Calibri" w:eastAsia="宋体" w:cs="Times New Roman"/>
+          <w:sz w:val="24"/>
+        </w:rPr>
+        <w:t>既非</w:t>
+      </w:r>
+      <w:r>
+        <w:rPr>
+          <w:rFonts w:ascii="Times New Roman" w:hAnsi="Times New Roman" w:eastAsia="宋体" w:cs="Times New Roman"/>
+          <w:sz w:val="24"/>
+        </w:rPr>
+        <w:t>A</w:t>
+      </w:r>
+      <w:r>
+        <w:rPr>
+          <w:rFonts w:ascii="Times New Roman" w:hAnsi="Calibri" w:eastAsia="宋体" w:cs="Times New Roman"/>
+          <w:sz w:val="24"/>
+        </w:rPr>
+        <w:t>又非</w:t>
+      </w:r>
+      <w:r>
+        <w:rPr>
+          <w:rFonts w:ascii="Times New Roman" w:hAnsi="Times New Roman" w:eastAsia="宋体" w:cs="Times New Roman"/>
+          <w:sz w:val="24"/>
+        </w:rPr>
+        <w:t>B    D</w:t>
+      </w:r>
+      <w:r>
+        <w:rPr>
+          <w:rFonts w:hint="eastAsia" w:ascii="Times New Roman" w:hAnsi="Times New Roman" w:eastAsia="宋体" w:cs="Times New Roman"/>
+          <w:sz w:val="24"/>
+          <w:lang w:eastAsia="zh-CN"/>
+        </w:rPr>
+        <w:t>．</w:t>
+      </w:r>
+      <w:r>
+        <w:rPr>
+          <w:rFonts w:ascii="Times New Roman" w:hAnsi="Calibri" w:eastAsia="宋体" w:cs="Times New Roman"/>
+          <w:sz w:val="24"/>
+        </w:rPr>
+        <w:t>既</w:t>
+      </w:r>
+      <w:r>
+        <w:rPr>
+          <w:rFonts w:ascii="Times New Roman" w:hAnsi="Times New Roman" w:eastAsia="宋体" w:cs="Times New Roman"/>
+          <w:sz w:val="24"/>
+        </w:rPr>
+        <w:t>A</w:t>
+      </w:r>
+      <w:r>
+        <w:rPr>
+          <w:rFonts w:ascii="Times New Roman" w:hAnsi="Calibri" w:eastAsia="宋体" w:cs="Times New Roman"/>
+          <w:sz w:val="24"/>
+        </w:rPr>
+        <w:t>且</w:t>
+      </w:r>
+      <w:r>
+        <w:rPr>
+          <w:rFonts w:ascii="Times New Roman" w:hAnsi="Times New Roman" w:eastAsia="宋体" w:cs="Times New Roman"/>
+          <w:sz w:val="24"/>
+        </w:rPr>
+        <w:t>B</w:t>
+      </w:r>
+    </w:p>
+    <w:p>
+      <w:pPr>
+        <w:spacing w:line="360" w:lineRule="auto"/>
+        <w:rPr>
+          <w:rFonts w:ascii="Times New Roman" w:hAnsi="Times New Roman" w:eastAsia="宋体" w:cs="Times New Roman"/>
+          <w:sz w:val="24"/>
+        </w:rPr>
+      </w:pPr>
+      <w:r>
+        <w:rPr>
+          <w:rFonts w:ascii="Times New Roman" w:hAnsi="Times New Roman" w:cs="Times New Roman"/>
+          <w:sz w:val="24"/>
+        </w:rPr>
+        <w:t>2</w:t>
+      </w:r>
+      <w:r>
+        <w:rPr>
+          <w:rFonts w:hint="eastAsia" w:ascii="Times New Roman" w:hAnsi="Times New Roman" w:eastAsia="宋体" w:cs="Times New Roman"/>
+          <w:sz w:val="24"/>
+          <w:lang w:eastAsia="zh-CN"/>
+        </w:rPr>
+        <w:t>．</w:t>
+      </w:r>
+      <w:r>
+        <w:rPr>
+          <w:rFonts w:ascii="Times New Roman" w:hAnsi="Calibri" w:eastAsia="宋体" w:cs="Times New Roman"/>
+          <w:sz w:val="24"/>
+        </w:rPr>
+        <w:t>属于随意肌的肌肉是</w:t>
+      </w:r>
+      <w:r>
+        <w:rPr>
+          <w:rFonts w:ascii="Times New Roman" w:hAnsi="Times New Roman" w:eastAsia="宋体" w:cs="Times New Roman"/>
+          <w:sz w:val="24"/>
+          <w:u w:val="single"/>
+        </w:rPr>
+        <w:t xml:space="preserve">    </w:t>
+      </w:r>
+      <w:r>
+        <w:rPr>
+          <w:rFonts w:ascii="Times New Roman" w:hAnsi="Calibri" w:eastAsia="宋体" w:cs="Times New Roman"/>
+          <w:sz w:val="24"/>
+        </w:rPr>
+        <w:t>。</w:t>
+      </w:r>
+      <w:r>
+        <w:rPr>
+          <w:rFonts w:ascii="Times New Roman" w:hAnsi="Times New Roman" w:eastAsia="宋体" w:cs="Times New Roman"/>
+          <w:sz w:val="24"/>
+        </w:rPr>
+        <w:t xml:space="preserve"> </w:t>
+      </w:r>
+    </w:p>
+    <w:p>
+      <w:pPr>
+        <w:spacing w:line="360" w:lineRule="auto"/>
+        <w:ind w:firstLine="240" w:firstLineChars="100"/>
+        <w:rPr>
+          <w:rFonts w:ascii="Times New Roman" w:hAnsi="Times New Roman" w:eastAsia="宋体" w:cs="Times New Roman"/>
+          <w:sz w:val="24"/>
+        </w:rPr>
+      </w:pPr>
+      <w:r>
+        <w:rPr>
+          <w:rFonts w:ascii="Times New Roman" w:hAnsi="Times New Roman" w:eastAsia="宋体" w:cs="Times New Roman"/>
+          <w:sz w:val="24"/>
+        </w:rPr>
+        <w:t>A</w:t>
+      </w:r>
+      <w:r>
+        <w:rPr>
+          <w:rFonts w:ascii="Times New Roman" w:hAnsi="Calibri" w:eastAsia="宋体" w:cs="Times New Roman"/>
+          <w:sz w:val="24"/>
+        </w:rPr>
+        <w:t>．平滑肌</w:t>
+      </w:r>
+      <w:r>
+        <w:rPr>
           <w:rFonts w:hint="eastAsia" w:ascii="Times New Roman" w:hAnsi="Calibri" w:eastAsia="宋体" w:cs="Times New Roman"/>
           <w:sz w:val="24"/>
-          <w:szCs w:val="24"/>
-        </w:rPr>
-        <w:t>二、填空题</w:t>
-      </w:r>
-    </w:p>
-    <w:p>
-      <w:pPr>
-        <w:spacing w:line="360" w:lineRule="auto"/>
-        <w:rPr>
-          <w:rFonts w:ascii="Times New Roman" w:hAnsi="Calibri" w:eastAsia="宋体" w:cs="Times New Roman"/>
-          <w:sz w:val="24"/>
-          <w:szCs w:val="24"/>
-        </w:rPr>
-      </w:pPr>
+        </w:rPr>
+        <w:t xml:space="preserve"> </w:t>
+      </w:r>
       <w:r>
         <w:rPr>
           <w:rFonts w:hint="eastAsia" w:ascii="Times New Roman" w:hAnsi="Calibri" w:eastAsia="宋体" w:cs="Times New Roman"/>
           <w:sz w:val="24"/>
-          <w:szCs w:val="24"/>
-        </w:rPr>
-        <w:t>1．解剖学姿势是身体直立，两眼向前平视，上肢下垂，手掌_________，下肢并拢，足尖__________。</w:t>
-      </w:r>
-    </w:p>
-    <w:p>
-      <w:pPr>
-        <w:spacing w:line="360" w:lineRule="auto"/>
+          <w:lang w:val="en-US" w:eastAsia="zh-CN"/>
+        </w:rPr>
+        <w:t xml:space="preserve"> </w:t>
+      </w:r>
+      <w:r>
+        <w:rPr>
+          <w:rFonts w:ascii="Times New Roman" w:hAnsi="Times New Roman" w:eastAsia="宋体" w:cs="Times New Roman"/>
+          <w:sz w:val="24"/>
+        </w:rPr>
+        <w:t>B</w:t>
+      </w:r>
+      <w:r>
+        <w:rPr>
+          <w:rFonts w:ascii="Times New Roman" w:hAnsi="Calibri" w:eastAsia="宋体" w:cs="Times New Roman"/>
+          <w:sz w:val="24"/>
+        </w:rPr>
+        <w:t>．心肌</w:t>
+      </w:r>
+      <w:r>
+        <w:rPr>
+          <w:rFonts w:ascii="Times New Roman" w:hAnsi="Times New Roman" w:eastAsia="宋体" w:cs="Times New Roman"/>
+          <w:sz w:val="24"/>
+        </w:rPr>
+        <w:t xml:space="preserve">      C</w:t>
+      </w:r>
+      <w:r>
+        <w:rPr>
+          <w:rFonts w:ascii="Times New Roman" w:hAnsi="Calibri" w:eastAsia="宋体" w:cs="Times New Roman"/>
+          <w:sz w:val="24"/>
+        </w:rPr>
+        <w:t>．骨骼肌</w:t>
+      </w:r>
+      <w:r>
         <w:rPr>
           <w:rFonts w:hint="eastAsia" w:ascii="Times New Roman" w:hAnsi="Calibri" w:eastAsia="宋体" w:cs="Times New Roman"/>
           <w:sz w:val="24"/>
-          <w:szCs w:val="24"/>
-          <w:lang w:eastAsia="zh-CN"/>
-        </w:rPr>
-      </w:pPr>
-      <w:r>
-        <w:rPr>
-          <w:rFonts w:hint="eastAsia" w:ascii="Times New Roman" w:hAnsi="Calibri" w:eastAsia="宋体" w:cs="Times New Roman"/>
-          <w:sz w:val="24"/>
-          <w:szCs w:val="24"/>
-        </w:rPr>
-        <w:t>2．人体共有________大系统,即_____________________________________</w:t>
-      </w:r>
-      <w:r>
-        <w:rPr>
-          <w:rFonts w:hint="eastAsia" w:ascii="Times New Roman" w:hAnsi="Calibri" w:eastAsia="宋体" w:cs="Times New Roman"/>
-          <w:sz w:val="24"/>
-          <w:szCs w:val="24"/>
-          <w:lang w:eastAsia="zh-CN"/>
-        </w:rPr>
-        <w:t>（</w:t>
-      </w:r>
-      <w:r>
-        <w:rPr>
-          <w:rFonts w:hint="eastAsia" w:ascii="Times New Roman" w:hAnsi="Calibri" w:eastAsia="宋体" w:cs="Times New Roman"/>
-          <w:sz w:val="24"/>
-          <w:szCs w:val="24"/>
           <w:lang w:val="en-US" w:eastAsia="zh-CN"/>
         </w:rPr>
-        <w:t>填9个</w:t>
-      </w:r>
-      <w:r>
-        <w:rPr>
-          <w:rFonts w:hint="eastAsia" w:ascii="Times New Roman" w:hAnsi="Calibri" w:eastAsia="宋体" w:cs="Times New Roman"/>
-          <w:sz w:val="24"/>
-          <w:szCs w:val="24"/>
-          <w:lang w:eastAsia="zh-CN"/>
-        </w:rPr>
-        <w:t>）。</w:t>
-      </w:r>
-    </w:p>
-    <w:p>
-      <w:pPr>
-        <w:spacing w:line="360" w:lineRule="auto"/>
-        <w:rPr>
-          <w:rFonts w:ascii="Times New Roman" w:hAnsi="Calibri" w:eastAsia="宋体" w:cs="Times New Roman"/>
-          <w:sz w:val="24"/>
-          <w:szCs w:val="24"/>
-        </w:rPr>
-      </w:pPr>
-      <w:r>
-        <w:rPr>
-          <w:rFonts w:hint="eastAsia" w:ascii="Times New Roman" w:hAnsi="Calibri" w:eastAsia="宋体" w:cs="Times New Roman"/>
-          <w:sz w:val="24"/>
-          <w:szCs w:val="24"/>
-          <w:lang w:val="en-US" w:eastAsia="zh-CN"/>
-        </w:rPr>
-        <w:t>3</w:t>
-      </w:r>
-      <w:r>
-        <w:rPr>
-          <w:rFonts w:hint="eastAsia" w:ascii="Times New Roman" w:hAnsi="Calibri" w:eastAsia="宋体" w:cs="Times New Roman"/>
-          <w:sz w:val="24"/>
-          <w:szCs w:val="24"/>
-        </w:rPr>
-        <w:t>．人体按部位可分为_____________等四大部分</w:t>
-      </w:r>
-      <w:r>
-        <w:rPr>
-          <w:rFonts w:hint="eastAsia" w:ascii="Times New Roman" w:hAnsi="Calibri" w:eastAsia="宋体" w:cs="Times New Roman"/>
-          <w:sz w:val="24"/>
-          <w:szCs w:val="24"/>
-          <w:lang w:eastAsia="zh-CN"/>
-        </w:rPr>
-        <w:t>（</w:t>
-      </w:r>
-      <w:r>
-        <w:rPr>
-          <w:rFonts w:hint="eastAsia" w:ascii="Times New Roman" w:hAnsi="Calibri" w:eastAsia="宋体" w:cs="Times New Roman"/>
-          <w:sz w:val="24"/>
-          <w:szCs w:val="24"/>
-          <w:lang w:val="en-US" w:eastAsia="zh-CN"/>
-        </w:rPr>
-        <w:t>填4个</w:t>
-      </w:r>
-      <w:r>
-        <w:rPr>
-          <w:rFonts w:hint="eastAsia" w:ascii="Times New Roman" w:hAnsi="Calibri" w:eastAsia="宋体" w:cs="Times New Roman"/>
-          <w:sz w:val="24"/>
-          <w:szCs w:val="24"/>
-          <w:lang w:eastAsia="zh-CN"/>
-        </w:rPr>
-        <w:t>）</w:t>
-      </w:r>
-      <w:r>
-        <w:rPr>
-          <w:rFonts w:hint="eastAsia" w:ascii="Times New Roman" w:hAnsi="Calibri" w:eastAsia="宋体" w:cs="Times New Roman"/>
-          <w:sz w:val="24"/>
-          <w:szCs w:val="24"/>
-        </w:rPr>
-        <w:t>。</w:t>
-      </w:r>
-    </w:p>
-    <w:p>
-      <w:pPr>
-        <w:spacing w:line="360" w:lineRule="auto"/>
-        <w:rPr>
-          <w:rFonts w:ascii="Times New Roman" w:hAnsi="Calibri" w:eastAsia="宋体" w:cs="Times New Roman"/>
-          <w:sz w:val="24"/>
-          <w:szCs w:val="24"/>
-        </w:rPr>
-      </w:pPr>
-      <w:r>
-        <w:rPr>
-          <w:rFonts w:hint="eastAsia" w:ascii="Times New Roman" w:hAnsi="Calibri" w:eastAsia="宋体" w:cs="Times New Roman"/>
-          <w:sz w:val="24"/>
-          <w:szCs w:val="24"/>
-          <w:lang w:val="en-US" w:eastAsia="zh-CN"/>
-        </w:rPr>
-        <w:t>4</w:t>
-      </w:r>
-      <w:r>
-        <w:rPr>
-          <w:rFonts w:hint="eastAsia" w:ascii="Times New Roman" w:hAnsi="Calibri" w:eastAsia="宋体" w:cs="Times New Roman"/>
-          <w:sz w:val="24"/>
-          <w:szCs w:val="24"/>
-        </w:rPr>
-        <w:t>．将人体分为上、下两部分的切面称_________；分为左、右两部分的切面称________；分为前、后两部分的面称为_________面。</w:t>
-      </w:r>
-    </w:p>
-    <w:p>
-      <w:pPr>
-        <w:spacing w:line="360" w:lineRule="auto"/>
-        <w:rPr>
-          <w:rFonts w:ascii="Times New Roman" w:hAnsi="Calibri" w:eastAsia="宋体" w:cs="Times New Roman"/>
-          <w:sz w:val="24"/>
-          <w:szCs w:val="24"/>
-        </w:rPr>
-      </w:pPr>
-      <w:r>
-        <w:rPr>
-          <w:rFonts w:hint="eastAsia" w:ascii="Times New Roman" w:hAnsi="Calibri" w:eastAsia="宋体" w:cs="Times New Roman"/>
-          <w:sz w:val="24"/>
-          <w:szCs w:val="24"/>
-          <w:lang w:val="en-US" w:eastAsia="zh-CN"/>
-        </w:rPr>
-        <w:t>5</w:t>
-      </w:r>
-      <w:r>
-        <w:rPr>
-          <w:rFonts w:hint="eastAsia" w:ascii="Times New Roman" w:hAnsi="Calibri" w:eastAsia="宋体" w:cs="Times New Roman"/>
-          <w:sz w:val="24"/>
-          <w:szCs w:val="24"/>
-        </w:rPr>
-        <w:t>．与器官长轴平行的切面叫________面，与器官长轴垂直的面叫________面。以正中矢状面为准的方位术语是__________和_________。用于描述人体形态的轴有_____</w:t>
-      </w:r>
-      <w:r>
-        <w:rPr>
-          <w:rFonts w:hint="eastAsia" w:ascii="Times New Roman" w:hAnsi="Calibri" w:eastAsia="宋体" w:cs="Times New Roman"/>
-          <w:sz w:val="24"/>
-          <w:szCs w:val="24"/>
-          <w:lang w:eastAsia="zh-CN"/>
-        </w:rPr>
-        <w:t>、</w:t>
-      </w:r>
-      <w:r>
-        <w:rPr>
-          <w:rFonts w:hint="eastAsia" w:ascii="Times New Roman" w:hAnsi="Calibri" w:eastAsia="宋体" w:cs="Times New Roman"/>
-          <w:sz w:val="24"/>
-          <w:szCs w:val="24"/>
-        </w:rPr>
-        <w:t>_____</w:t>
-      </w:r>
-      <w:r>
-        <w:rPr>
-          <w:rFonts w:hint="eastAsia" w:ascii="Times New Roman" w:hAnsi="Calibri" w:eastAsia="宋体" w:cs="Times New Roman"/>
-          <w:sz w:val="24"/>
-          <w:szCs w:val="24"/>
-          <w:lang w:val="en-US" w:eastAsia="zh-CN"/>
-        </w:rPr>
-        <w:t>和</w:t>
-      </w:r>
-      <w:r>
-        <w:rPr>
-          <w:rFonts w:hint="eastAsia" w:ascii="Times New Roman" w:hAnsi="Calibri" w:eastAsia="宋体" w:cs="Times New Roman"/>
-          <w:sz w:val="24"/>
-          <w:szCs w:val="24"/>
-        </w:rPr>
-        <w:t>_____。</w:t>
-      </w:r>
-    </w:p>
-    <w:p>
-      <w:pPr>
-        <w:spacing w:line="360" w:lineRule="auto"/>
-        <w:rPr>
-          <w:rFonts w:ascii="Times New Roman" w:hAnsi="Calibri" w:eastAsia="宋体" w:cs="Times New Roman"/>
-          <w:sz w:val="24"/>
-          <w:szCs w:val="24"/>
-        </w:rPr>
-      </w:pPr>
-      <w:r>
-        <w:rPr>
-          <w:rFonts w:hint="eastAsia" w:ascii="Times New Roman" w:hAnsi="Calibri" w:eastAsia="宋体" w:cs="Times New Roman"/>
-          <w:sz w:val="24"/>
-          <w:szCs w:val="24"/>
-          <w:lang w:val="en-US" w:eastAsia="zh-CN"/>
-        </w:rPr>
-        <w:t>6</w:t>
-      </w:r>
-      <w:r>
-        <w:rPr>
-          <w:rFonts w:hint="eastAsia" w:ascii="Times New Roman" w:hAnsi="Calibri" w:eastAsia="宋体" w:cs="Times New Roman"/>
-          <w:sz w:val="24"/>
-          <w:szCs w:val="24"/>
-        </w:rPr>
-        <w:t>．用于描述人体形态的断面有_________和__________。</w:t>
-      </w:r>
-    </w:p>
-    <w:p>
+        <w:t xml:space="preserve"> </w:t>
+      </w:r>
       <w:bookmarkStart w:id="0" w:name="_GoBack"/>
       <w:bookmarkEnd w:id="0"/>
-    </w:p>
+      <w:r>
+        <w:rPr>
+          <w:rFonts w:ascii="Times New Roman" w:hAnsi="Times New Roman" w:eastAsia="宋体" w:cs="Times New Roman"/>
+          <w:sz w:val="24"/>
+        </w:rPr>
+        <w:t>D</w:t>
+      </w:r>
+      <w:r>
+        <w:rPr>
+          <w:rFonts w:ascii="Times New Roman" w:hAnsi="Calibri" w:eastAsia="宋体" w:cs="Times New Roman"/>
+          <w:sz w:val="24"/>
+        </w:rPr>
+        <w:t>．平滑肌与心肌</w:t>
+      </w:r>
+    </w:p>
+    <w:p>
+      <w:pPr>
+        <w:spacing w:line="360" w:lineRule="auto"/>
+        <w:ind w:left="240" w:hanging="240" w:hangingChars="100"/>
+        <w:rPr>
+          <w:rFonts w:hint="eastAsia" w:ascii="Times New Roman" w:hAnsi="Calibri" w:eastAsia="宋体" w:cs="Times New Roman"/>
+          <w:kern w:val="0"/>
+          <w:sz w:val="24"/>
+          <w:lang w:eastAsia="zh-CN"/>
+        </w:rPr>
+      </w:pPr>
+      <w:r>
+        <w:rPr>
+          <w:rFonts w:ascii="Times New Roman" w:hAnsi="Times New Roman" w:cs="Times New Roman"/>
+          <w:kern w:val="0"/>
+          <w:sz w:val="24"/>
+        </w:rPr>
+        <w:t>3</w:t>
+      </w:r>
+      <w:r>
+        <w:rPr>
+          <w:rFonts w:hint="eastAsia" w:ascii="Times New Roman" w:hAnsi="Times New Roman" w:eastAsia="宋体" w:cs="Times New Roman"/>
+          <w:kern w:val="0"/>
+          <w:sz w:val="24"/>
+          <w:lang w:eastAsia="zh-CN"/>
+        </w:rPr>
+        <w:t>．</w:t>
+      </w:r>
+      <w:r>
+        <w:rPr>
+          <w:rFonts w:ascii="Times New Roman" w:hAnsi="Calibri" w:eastAsia="宋体" w:cs="Times New Roman"/>
+          <w:kern w:val="0"/>
+          <w:sz w:val="24"/>
+        </w:rPr>
+        <w:t>属于大腿前群肌的肌是</w:t>
+      </w:r>
+      <w:r>
+        <w:rPr>
+          <w:rFonts w:ascii="Times New Roman" w:hAnsi="Times New Roman" w:eastAsia="宋体" w:cs="Times New Roman"/>
+          <w:kern w:val="0"/>
+          <w:sz w:val="24"/>
+          <w:u w:val="single"/>
+        </w:rPr>
+        <w:t xml:space="preserve">     </w:t>
+      </w:r>
+      <w:r>
+        <w:rPr>
+          <w:rFonts w:ascii="Times New Roman" w:hAnsi="Calibri" w:eastAsia="宋体" w:cs="Times New Roman"/>
+          <w:kern w:val="0"/>
+          <w:sz w:val="24"/>
+        </w:rPr>
+        <w:t>。</w:t>
+      </w:r>
+    </w:p>
+    <w:p>
+      <w:pPr>
+        <w:spacing w:line="360" w:lineRule="auto"/>
+        <w:ind w:left="240" w:hanging="240" w:hangingChars="100"/>
+        <w:rPr>
+          <w:rFonts w:ascii="Times New Roman" w:hAnsi="Times New Roman" w:eastAsia="宋体" w:cs="Times New Roman"/>
+          <w:kern w:val="0"/>
+          <w:sz w:val="24"/>
+        </w:rPr>
+      </w:pPr>
+      <w:r>
+        <w:rPr>
+          <w:rFonts w:ascii="Times New Roman" w:hAnsi="Times New Roman" w:eastAsia="宋体" w:cs="Times New Roman"/>
+          <w:kern w:val="0"/>
+          <w:sz w:val="24"/>
+        </w:rPr>
+        <w:t>A</w:t>
+      </w:r>
+      <w:r>
+        <w:rPr>
+          <w:rFonts w:hint="eastAsia" w:ascii="Times New Roman" w:hAnsi="Times New Roman" w:eastAsia="宋体" w:cs="Times New Roman"/>
+          <w:kern w:val="0"/>
+          <w:sz w:val="24"/>
+          <w:lang w:eastAsia="zh-CN"/>
+        </w:rPr>
+        <w:t>．</w:t>
+      </w:r>
+      <w:r>
+        <w:rPr>
+          <w:rFonts w:ascii="Times New Roman" w:hAnsi="Calibri" w:eastAsia="宋体" w:cs="Times New Roman"/>
+          <w:kern w:val="0"/>
+          <w:sz w:val="24"/>
+        </w:rPr>
+        <w:t>股二头肌</w:t>
+      </w:r>
+      <w:r>
+        <w:rPr>
+          <w:rFonts w:ascii="Times New Roman" w:hAnsi="Times New Roman" w:eastAsia="宋体" w:cs="Times New Roman"/>
+          <w:kern w:val="0"/>
+          <w:sz w:val="24"/>
+        </w:rPr>
+        <w:t>    B</w:t>
+      </w:r>
+      <w:r>
+        <w:rPr>
+          <w:rFonts w:hint="eastAsia" w:ascii="Times New Roman" w:hAnsi="Times New Roman" w:eastAsia="宋体" w:cs="Times New Roman"/>
+          <w:kern w:val="0"/>
+          <w:sz w:val="24"/>
+          <w:lang w:eastAsia="zh-CN"/>
+        </w:rPr>
+        <w:t>．</w:t>
+      </w:r>
+      <w:r>
+        <w:rPr>
+          <w:rFonts w:ascii="Times New Roman" w:hAnsi="Calibri" w:eastAsia="宋体" w:cs="Times New Roman"/>
+          <w:kern w:val="0"/>
+          <w:sz w:val="24"/>
+        </w:rPr>
+        <w:t>股四头肌</w:t>
+      </w:r>
+      <w:r>
+        <w:rPr>
+          <w:rFonts w:ascii="Times New Roman" w:hAnsi="Times New Roman" w:eastAsia="宋体" w:cs="Times New Roman"/>
+          <w:kern w:val="0"/>
+          <w:sz w:val="24"/>
+        </w:rPr>
+        <w:t xml:space="preserve">    C</w:t>
+      </w:r>
+      <w:r>
+        <w:rPr>
+          <w:rFonts w:hint="eastAsia" w:ascii="Times New Roman" w:hAnsi="Times New Roman" w:eastAsia="宋体" w:cs="Times New Roman"/>
+          <w:kern w:val="0"/>
+          <w:sz w:val="24"/>
+          <w:lang w:eastAsia="zh-CN"/>
+        </w:rPr>
+        <w:t>．</w:t>
+      </w:r>
+      <w:r>
+        <w:rPr>
+          <w:rFonts w:ascii="Times New Roman" w:hAnsi="Calibri" w:eastAsia="宋体" w:cs="Times New Roman"/>
+          <w:kern w:val="0"/>
+          <w:sz w:val="24"/>
+        </w:rPr>
+        <w:t>大收肌</w:t>
+      </w:r>
+      <w:r>
+        <w:rPr>
+          <w:rFonts w:ascii="Times New Roman" w:hAnsi="Times New Roman" w:eastAsia="宋体" w:cs="Times New Roman"/>
+          <w:kern w:val="0"/>
+          <w:sz w:val="24"/>
+        </w:rPr>
+        <w:t>    D</w:t>
+      </w:r>
+      <w:r>
+        <w:rPr>
+          <w:rFonts w:hint="eastAsia" w:ascii="Times New Roman" w:hAnsi="Times New Roman" w:eastAsia="宋体" w:cs="Times New Roman"/>
+          <w:kern w:val="0"/>
+          <w:sz w:val="24"/>
+          <w:lang w:eastAsia="zh-CN"/>
+        </w:rPr>
+        <w:t>．</w:t>
+      </w:r>
+      <w:r>
+        <w:rPr>
+          <w:rFonts w:ascii="Times New Roman" w:hAnsi="Calibri" w:eastAsia="宋体" w:cs="Times New Roman"/>
+          <w:kern w:val="0"/>
+          <w:sz w:val="24"/>
+        </w:rPr>
+        <w:t>半腱膜</w:t>
+      </w:r>
+    </w:p>
+    <w:p>
+      <w:pPr>
+        <w:pStyle w:val="3"/>
+        <w:tabs>
+          <w:tab w:val="left" w:pos="3969"/>
+        </w:tabs>
+        <w:spacing w:before="0" w:beforeAutospacing="0" w:after="0" w:afterAutospacing="0" w:line="360" w:lineRule="auto"/>
+        <w:rPr>
+          <w:rFonts w:ascii="Times New Roman" w:hAnsi="Times New Roman" w:cs="Times New Roman"/>
+        </w:rPr>
+      </w:pPr>
+      <w:r>
+        <w:rPr>
+          <w:rFonts w:hint="eastAsia" w:ascii="Times New Roman" w:cs="Times New Roman"/>
+        </w:rPr>
+        <w:t>4</w:t>
+      </w:r>
+      <w:r>
+        <w:rPr>
+          <w:rFonts w:hint="eastAsia" w:ascii="Times New Roman" w:cs="Times New Roman"/>
+          <w:lang w:eastAsia="zh-CN"/>
+        </w:rPr>
+        <w:t>．</w:t>
+      </w:r>
+      <w:r>
+        <w:rPr>
+          <w:rFonts w:ascii="Times New Roman" w:hAnsi="Times New Roman" w:cs="Times New Roman"/>
+        </w:rPr>
+        <w:t>当连续刺激的时间间隔短于单收缩的收缩期时肌肉出现</w:t>
+      </w:r>
+      <w:r>
+        <w:rPr>
+          <w:rFonts w:hint="eastAsia" w:ascii="Times New Roman" w:hAnsi="Times New Roman" w:cs="Times New Roman"/>
+          <w:u w:val="single"/>
+        </w:rPr>
+        <w:t xml:space="preserve">     </w:t>
+      </w:r>
+      <w:r>
+        <w:rPr>
+          <w:rFonts w:ascii="Times New Roman" w:hAnsi="Times New Roman" w:cs="Times New Roman"/>
+        </w:rPr>
+        <w:t>。</w:t>
+      </w:r>
+    </w:p>
+    <w:p>
+      <w:pPr>
+        <w:pStyle w:val="3"/>
+        <w:tabs>
+          <w:tab w:val="left" w:pos="3969"/>
+        </w:tabs>
+        <w:spacing w:before="0" w:beforeAutospacing="0" w:after="0" w:afterAutospacing="0" w:line="360" w:lineRule="auto"/>
+        <w:rPr>
+          <w:rFonts w:ascii="Times New Roman" w:hAnsi="Times New Roman" w:cs="Times New Roman"/>
+        </w:rPr>
+      </w:pPr>
+      <w:r>
+        <w:rPr>
+          <w:rFonts w:ascii="Times New Roman" w:hAnsi="Times New Roman" w:cs="Times New Roman"/>
+        </w:rPr>
+        <w:t>A</w:t>
+      </w:r>
+      <w:r>
+        <w:rPr>
+          <w:rFonts w:hint="eastAsia" w:ascii="Times New Roman" w:hAnsi="Times New Roman" w:cs="Times New Roman"/>
+          <w:lang w:eastAsia="zh-CN"/>
+        </w:rPr>
+        <w:t>．</w:t>
+      </w:r>
+      <w:r>
+        <w:rPr>
+          <w:rFonts w:ascii="Times New Roman" w:hAnsi="Times New Roman" w:cs="Times New Roman"/>
+        </w:rPr>
+        <w:t>一次单收缩</w:t>
+      </w:r>
+      <w:r>
+        <w:rPr>
+          <w:rFonts w:hint="eastAsia" w:ascii="Times New Roman" w:hAnsi="Times New Roman" w:cs="Times New Roman"/>
+          <w:lang w:val="en-US" w:eastAsia="zh-CN"/>
+        </w:rPr>
+        <w:t xml:space="preserve"> </w:t>
+      </w:r>
+      <w:r>
+        <w:rPr>
+          <w:rFonts w:ascii="Times New Roman" w:hAnsi="Times New Roman" w:cs="Times New Roman"/>
+        </w:rPr>
+        <w:t>B</w:t>
+      </w:r>
+      <w:r>
+        <w:rPr>
+          <w:rFonts w:hint="eastAsia" w:ascii="Times New Roman" w:hAnsi="Times New Roman" w:cs="Times New Roman"/>
+          <w:lang w:eastAsia="zh-CN"/>
+        </w:rPr>
+        <w:t>．</w:t>
+      </w:r>
+      <w:r>
+        <w:rPr>
+          <w:rFonts w:ascii="Times New Roman" w:hAnsi="Times New Roman" w:cs="Times New Roman"/>
+        </w:rPr>
+        <w:t>一连串单收缩</w:t>
+      </w:r>
+      <w:r>
+        <w:rPr>
+          <w:rFonts w:hint="eastAsia" w:ascii="Times New Roman" w:hAnsi="Times New Roman" w:cs="Times New Roman"/>
+          <w:lang w:val="en-US" w:eastAsia="zh-CN"/>
+        </w:rPr>
+        <w:t xml:space="preserve"> </w:t>
+      </w:r>
+      <w:r>
+        <w:rPr>
+          <w:rFonts w:ascii="Times New Roman" w:hAnsi="Times New Roman" w:cs="Times New Roman"/>
+        </w:rPr>
+        <w:t>C</w:t>
+      </w:r>
+      <w:r>
+        <w:rPr>
+          <w:rFonts w:hint="eastAsia" w:ascii="Times New Roman" w:hAnsi="Times New Roman" w:cs="Times New Roman"/>
+          <w:lang w:eastAsia="zh-CN"/>
+        </w:rPr>
+        <w:t>．</w:t>
+      </w:r>
+      <w:r>
+        <w:rPr>
+          <w:rFonts w:ascii="Times New Roman" w:hAnsi="Times New Roman" w:cs="Times New Roman"/>
+        </w:rPr>
+        <w:t>强直收缩 D</w:t>
+      </w:r>
+      <w:r>
+        <w:rPr>
+          <w:rFonts w:hint="eastAsia" w:ascii="Times New Roman" w:hAnsi="Times New Roman" w:cs="Times New Roman"/>
+          <w:lang w:eastAsia="zh-CN"/>
+        </w:rPr>
+        <w:t>．</w:t>
+      </w:r>
+      <w:r>
+        <w:rPr>
+          <w:rFonts w:ascii="Times New Roman" w:hAnsi="Times New Roman" w:cs="Times New Roman"/>
+        </w:rPr>
+        <w:t>无收缩反应</w:t>
+      </w:r>
+    </w:p>
+    <w:p>
+      <w:pPr>
+        <w:spacing w:line="360" w:lineRule="auto"/>
+        <w:rPr>
+          <w:rFonts w:ascii="Times New Roman" w:hAnsi="Times New Roman" w:eastAsia="宋体" w:cs="Times New Roman"/>
+          <w:sz w:val="24"/>
+        </w:rPr>
+      </w:pPr>
+      <w:r>
+        <w:rPr>
+          <w:rFonts w:ascii="Times New Roman" w:hAnsi="Times New Roman" w:cs="Times New Roman"/>
+          <w:sz w:val="24"/>
+          <w:szCs w:val="24"/>
+        </w:rPr>
+        <w:t>5</w:t>
+      </w:r>
+      <w:r>
+        <w:rPr>
+          <w:rFonts w:hint="eastAsia" w:ascii="Times New Roman" w:hAnsi="Times New Roman" w:cs="Times New Roman"/>
+          <w:b/>
+          <w:sz w:val="24"/>
+          <w:szCs w:val="24"/>
+          <w:lang w:eastAsia="zh-CN"/>
+        </w:rPr>
+        <w:t>．</w:t>
+      </w:r>
+      <w:r>
+        <w:rPr>
+          <w:rFonts w:ascii="Times New Roman" w:hAnsi="Calibri" w:eastAsia="宋体" w:cs="Times New Roman"/>
+          <w:sz w:val="24"/>
+        </w:rPr>
+        <w:t>下列关于神经肌肉接头描述</w:t>
+      </w:r>
+      <w:r>
+        <w:rPr>
+          <w:rFonts w:ascii="Times New Roman" w:hAnsi="Calibri" w:eastAsia="宋体" w:cs="Times New Roman"/>
+          <w:sz w:val="24"/>
+          <w:u w:val="double"/>
+        </w:rPr>
+        <w:t>错误</w:t>
+      </w:r>
+      <w:r>
+        <w:rPr>
+          <w:rFonts w:ascii="Times New Roman" w:hAnsi="Calibri" w:eastAsia="宋体" w:cs="Times New Roman"/>
+          <w:sz w:val="24"/>
+        </w:rPr>
+        <w:t>的是</w:t>
+      </w:r>
+      <w:r>
+        <w:rPr>
+          <w:rFonts w:ascii="Times New Roman" w:hAnsi="Times New Roman" w:eastAsia="宋体" w:cs="Times New Roman"/>
+          <w:sz w:val="24"/>
+          <w:u w:val="single"/>
+        </w:rPr>
+        <w:t xml:space="preserve">      </w:t>
+      </w:r>
+      <w:r>
+        <w:rPr>
+          <w:rFonts w:ascii="Times New Roman" w:hAnsi="Calibri" w:eastAsia="宋体" w:cs="Times New Roman"/>
+          <w:sz w:val="24"/>
+        </w:rPr>
+        <w:t>。</w:t>
+      </w:r>
+    </w:p>
+    <w:p>
+      <w:pPr>
+        <w:spacing w:line="360" w:lineRule="auto"/>
+        <w:ind w:left="240" w:hanging="240" w:hangingChars="100"/>
+        <w:rPr>
+          <w:rFonts w:ascii="Times New Roman" w:hAnsi="Times New Roman" w:eastAsia="宋体" w:cs="Times New Roman"/>
+          <w:kern w:val="0"/>
+          <w:sz w:val="24"/>
+        </w:rPr>
+      </w:pPr>
+      <w:r>
+        <w:rPr>
+          <w:rFonts w:ascii="Times New Roman" w:hAnsi="Times New Roman" w:eastAsia="宋体" w:cs="Times New Roman"/>
+          <w:kern w:val="0"/>
+          <w:sz w:val="24"/>
+        </w:rPr>
+        <w:t>A</w:t>
+      </w:r>
+      <w:r>
+        <w:rPr>
+          <w:rFonts w:ascii="Times New Roman" w:hAnsi="Calibri" w:eastAsia="宋体" w:cs="Times New Roman"/>
+          <w:kern w:val="0"/>
+          <w:sz w:val="24"/>
+        </w:rPr>
+        <w:t>．神经肌肉接头处神经递质为乙酰胆碱；</w:t>
+      </w:r>
+      <w:r>
+        <w:rPr>
+          <w:rFonts w:ascii="Times New Roman" w:hAnsi="Times New Roman" w:eastAsia="宋体" w:cs="Times New Roman"/>
+          <w:kern w:val="0"/>
+          <w:sz w:val="24"/>
+        </w:rPr>
+        <w:t xml:space="preserve">  </w:t>
+      </w:r>
+    </w:p>
+    <w:p>
+      <w:pPr>
+        <w:spacing w:line="360" w:lineRule="auto"/>
+        <w:ind w:left="239" w:leftChars="114"/>
+        <w:rPr>
+          <w:rFonts w:ascii="Times New Roman" w:hAnsi="Times New Roman" w:eastAsia="宋体" w:cs="Times New Roman"/>
+          <w:kern w:val="0"/>
+          <w:sz w:val="24"/>
+        </w:rPr>
+      </w:pPr>
+      <w:r>
+        <w:rPr>
+          <w:rFonts w:ascii="Times New Roman" w:hAnsi="Times New Roman" w:eastAsia="宋体" w:cs="Times New Roman"/>
+          <w:kern w:val="0"/>
+          <w:sz w:val="24"/>
+        </w:rPr>
+        <w:t>B</w:t>
+      </w:r>
+      <w:r>
+        <w:rPr>
+          <w:rFonts w:hint="eastAsia" w:ascii="Times New Roman" w:hAnsi="Times New Roman" w:eastAsia="宋体" w:cs="Times New Roman"/>
+          <w:kern w:val="0"/>
+          <w:sz w:val="24"/>
+          <w:lang w:eastAsia="zh-CN"/>
+        </w:rPr>
+        <w:t>．</w:t>
+      </w:r>
+      <w:r>
+        <w:rPr>
+          <w:rFonts w:ascii="Times New Roman" w:hAnsi="Calibri" w:eastAsia="宋体" w:cs="Times New Roman"/>
+          <w:kern w:val="0"/>
+          <w:sz w:val="24"/>
+        </w:rPr>
+        <w:t>突触间隙存在胆碱酯酶可水解乙酰胆碱；</w:t>
+      </w:r>
+    </w:p>
+    <w:p>
+      <w:pPr>
+        <w:spacing w:line="360" w:lineRule="auto"/>
+        <w:ind w:left="239" w:leftChars="114"/>
+        <w:rPr>
+          <w:rFonts w:ascii="Times New Roman" w:hAnsi="Times New Roman" w:eastAsia="宋体" w:cs="Times New Roman"/>
+          <w:kern w:val="0"/>
+          <w:sz w:val="24"/>
+        </w:rPr>
+      </w:pPr>
+      <w:r>
+        <w:rPr>
+          <w:rFonts w:ascii="Times New Roman" w:hAnsi="Times New Roman" w:eastAsia="宋体" w:cs="Times New Roman"/>
+          <w:kern w:val="0"/>
+          <w:sz w:val="24"/>
+        </w:rPr>
+        <w:t>C</w:t>
+      </w:r>
+      <w:r>
+        <w:rPr>
+          <w:rFonts w:hint="eastAsia" w:ascii="Times New Roman" w:hAnsi="Times New Roman" w:eastAsia="宋体" w:cs="Times New Roman"/>
+          <w:kern w:val="0"/>
+          <w:sz w:val="24"/>
+          <w:lang w:eastAsia="zh-CN"/>
+        </w:rPr>
+        <w:t>．</w:t>
+      </w:r>
+      <w:r>
+        <w:rPr>
+          <w:rFonts w:ascii="Times New Roman" w:hAnsi="Calibri" w:eastAsia="宋体" w:cs="Times New Roman"/>
+          <w:kern w:val="0"/>
+          <w:sz w:val="24"/>
+        </w:rPr>
+        <w:t>一个运动神经元的神经末梢只能和一条骨骼肌纤维形成突触；</w:t>
+      </w:r>
+      <w:r>
+        <w:rPr>
+          <w:rFonts w:ascii="Times New Roman" w:hAnsi="Times New Roman" w:eastAsia="宋体" w:cs="Times New Roman"/>
+          <w:kern w:val="0"/>
+          <w:sz w:val="24"/>
+        </w:rPr>
+        <w:t xml:space="preserve">  </w:t>
+      </w:r>
+    </w:p>
+    <w:p>
+      <w:pPr>
+        <w:spacing w:line="360" w:lineRule="auto"/>
+        <w:ind w:left="239" w:leftChars="114"/>
+        <w:rPr>
+          <w:rFonts w:ascii="Times New Roman" w:hAnsi="Times New Roman" w:eastAsia="宋体" w:cs="Times New Roman"/>
+          <w:kern w:val="0"/>
+          <w:sz w:val="24"/>
+        </w:rPr>
+      </w:pPr>
+      <w:r>
+        <w:rPr>
+          <w:rFonts w:ascii="Times New Roman" w:hAnsi="Times New Roman" w:eastAsia="宋体" w:cs="Times New Roman"/>
+          <w:kern w:val="0"/>
+          <w:sz w:val="24"/>
+        </w:rPr>
+        <w:t>D</w:t>
+      </w:r>
+      <w:r>
+        <w:rPr>
+          <w:rFonts w:hint="eastAsia" w:ascii="Times New Roman" w:hAnsi="Times New Roman" w:eastAsia="宋体" w:cs="Times New Roman"/>
+          <w:kern w:val="0"/>
+          <w:sz w:val="24"/>
+          <w:lang w:eastAsia="zh-CN"/>
+        </w:rPr>
+        <w:t>．</w:t>
+      </w:r>
+      <w:r>
+        <w:rPr>
+          <w:rFonts w:ascii="Times New Roman" w:hAnsi="Calibri" w:eastAsia="宋体" w:cs="Times New Roman"/>
+          <w:kern w:val="0"/>
+          <w:sz w:val="24"/>
+        </w:rPr>
+        <w:t>钠离子内流形成骨骼肌动作电位升支。</w:t>
+      </w:r>
+    </w:p>
+    <w:p>
+      <w:pPr>
+        <w:spacing w:line="360" w:lineRule="auto"/>
+        <w:rPr>
+          <w:rFonts w:ascii="Calibri" w:hAnsi="Calibri" w:eastAsia="宋体" w:cs="Times New Roman"/>
+          <w:sz w:val="24"/>
+        </w:rPr>
+      </w:pPr>
+      <w:r>
+        <w:rPr>
+          <w:rFonts w:hint="eastAsia" w:ascii="Times New Roman" w:cs="Times New Roman"/>
+          <w:sz w:val="24"/>
+          <w:szCs w:val="24"/>
+        </w:rPr>
+        <w:t>6</w:t>
+      </w:r>
+      <w:r>
+        <w:rPr>
+          <w:rFonts w:hint="eastAsia" w:ascii="Times New Roman" w:cs="Times New Roman"/>
+          <w:sz w:val="24"/>
+          <w:szCs w:val="24"/>
+          <w:lang w:eastAsia="zh-CN"/>
+        </w:rPr>
+        <w:t>．</w:t>
+      </w:r>
+      <w:r>
+        <w:rPr>
+          <w:rFonts w:hint="eastAsia" w:ascii="Calibri" w:hAnsi="Calibri" w:eastAsia="宋体" w:cs="Times New Roman"/>
+          <w:sz w:val="24"/>
+        </w:rPr>
+        <w:t>下列</w:t>
+      </w:r>
+      <w:r>
+        <w:rPr>
+          <w:rFonts w:hint="eastAsia" w:ascii="Calibri" w:hAnsi="Calibri" w:eastAsia="宋体" w:cs="Times New Roman"/>
+          <w:sz w:val="24"/>
+          <w:u w:val="double"/>
+        </w:rPr>
+        <w:t>不参与</w:t>
+      </w:r>
+      <w:r>
+        <w:rPr>
+          <w:rFonts w:hint="eastAsia" w:ascii="Calibri" w:hAnsi="Calibri" w:eastAsia="宋体" w:cs="Times New Roman"/>
+          <w:sz w:val="24"/>
+        </w:rPr>
+        <w:t>伸膝关节的骨骼肌是</w:t>
+      </w:r>
+      <w:r>
+        <w:rPr>
+          <w:rFonts w:hint="eastAsia" w:ascii="Calibri" w:hAnsi="Calibri" w:eastAsia="宋体" w:cs="Times New Roman"/>
+          <w:sz w:val="24"/>
+          <w:u w:val="single"/>
+        </w:rPr>
+        <w:t xml:space="preserve">      </w:t>
+      </w:r>
+      <w:r>
+        <w:rPr>
+          <w:rFonts w:hint="eastAsia" w:ascii="Calibri" w:hAnsi="Calibri" w:eastAsia="宋体" w:cs="Times New Roman"/>
+          <w:sz w:val="24"/>
+        </w:rPr>
+        <w:t>。</w:t>
+      </w:r>
+    </w:p>
+    <w:p>
+      <w:pPr>
+        <w:spacing w:before="156" w:beforeLines="50" w:line="360" w:lineRule="auto"/>
+        <w:rPr>
+          <w:b/>
+          <w:sz w:val="24"/>
+          <w:szCs w:val="24"/>
+        </w:rPr>
+      </w:pPr>
+      <w:r>
+        <w:rPr>
+          <w:rFonts w:hint="eastAsia"/>
+          <w:b/>
+          <w:sz w:val="24"/>
+          <w:szCs w:val="24"/>
+        </w:rPr>
+        <w:t>三</w:t>
+      </w:r>
+      <w:r>
+        <w:rPr>
+          <w:rFonts w:hint="eastAsia"/>
+          <w:b/>
+          <w:sz w:val="24"/>
+          <w:szCs w:val="24"/>
+          <w:lang w:eastAsia="zh-CN"/>
+        </w:rPr>
+        <w:t>．</w:t>
+      </w:r>
+      <w:r>
+        <w:rPr>
+          <w:rFonts w:hint="eastAsia"/>
+          <w:b/>
+          <w:sz w:val="24"/>
+          <w:szCs w:val="24"/>
+        </w:rPr>
+        <w:t>判断对错题</w:t>
+      </w:r>
+    </w:p>
+    <w:p>
+      <w:pPr>
+        <w:spacing w:line="360" w:lineRule="auto"/>
+        <w:rPr>
+          <w:rFonts w:ascii="Times New Roman" w:hAnsi="Times New Roman" w:cs="Times New Roman"/>
+          <w:color w:val="000000"/>
+          <w:sz w:val="24"/>
+        </w:rPr>
+      </w:pPr>
+      <w:r>
+        <w:rPr>
+          <w:rFonts w:hint="eastAsia" w:ascii="Times New Roman" w:hAnsi="Times New Roman" w:cs="Times New Roman"/>
+          <w:color w:val="000000"/>
+          <w:sz w:val="24"/>
+        </w:rPr>
+        <w:t>1</w:t>
+      </w:r>
+      <w:r>
+        <w:rPr>
+          <w:rFonts w:hint="eastAsia" w:ascii="Times New Roman" w:hAnsi="Times New Roman" w:cs="Times New Roman"/>
+          <w:color w:val="000000"/>
+          <w:sz w:val="24"/>
+          <w:lang w:eastAsia="zh-CN"/>
+        </w:rPr>
+        <w:t>．</w:t>
+      </w:r>
+      <w:r>
+        <w:rPr>
+          <w:rFonts w:ascii="Times New Roman" w:cs="Times New Roman"/>
+          <w:color w:val="000000"/>
+          <w:sz w:val="24"/>
+        </w:rPr>
+        <w:t>一般血压变动范围内，正常人肾血流量依靠自身调节维持相对恒定</w:t>
+      </w:r>
+    </w:p>
+    <w:p>
+      <w:pPr>
+        <w:spacing w:line="360" w:lineRule="auto"/>
+        <w:rPr>
+          <w:rFonts w:ascii="Times New Roman" w:hAnsi="Times New Roman" w:cs="Times New Roman"/>
+          <w:color w:val="000000"/>
+          <w:sz w:val="24"/>
+        </w:rPr>
+      </w:pPr>
+      <w:r>
+        <w:rPr>
+          <w:rFonts w:hint="eastAsia" w:ascii="Times New Roman" w:hAnsi="Times New Roman" w:cs="Times New Roman"/>
+          <w:color w:val="000000"/>
+          <w:sz w:val="24"/>
+        </w:rPr>
+        <w:t>2</w:t>
+      </w:r>
+      <w:r>
+        <w:rPr>
+          <w:rFonts w:hint="eastAsia" w:ascii="Times New Roman" w:hAnsi="Times New Roman" w:cs="Times New Roman"/>
+          <w:color w:val="000000"/>
+          <w:sz w:val="24"/>
+          <w:lang w:eastAsia="zh-CN"/>
+        </w:rPr>
+        <w:t>．</w:t>
+      </w:r>
+      <w:r>
+        <w:rPr>
+          <w:rFonts w:ascii="Times New Roman" w:cs="Times New Roman"/>
+          <w:color w:val="000000"/>
+          <w:sz w:val="24"/>
+        </w:rPr>
+        <w:t>血管升压素是由神经垂体合成、贮存和释放的</w:t>
+      </w:r>
+    </w:p>
+    <w:p>
+      <w:pPr>
+        <w:spacing w:line="360" w:lineRule="auto"/>
+        <w:rPr>
+          <w:rFonts w:ascii="Times New Roman" w:hAnsi="Times New Roman" w:cs="Times New Roman"/>
+          <w:sz w:val="24"/>
+        </w:rPr>
+      </w:pPr>
+      <w:r>
+        <w:rPr>
+          <w:rFonts w:hint="eastAsia" w:ascii="Times New Roman" w:hAnsi="Times New Roman" w:cs="Times New Roman"/>
+          <w:sz w:val="24"/>
+        </w:rPr>
+        <w:t>3</w:t>
+      </w:r>
+      <w:r>
+        <w:rPr>
+          <w:rFonts w:hint="eastAsia" w:ascii="Times New Roman" w:hAnsi="Times New Roman" w:cs="Times New Roman"/>
+          <w:sz w:val="24"/>
+          <w:lang w:eastAsia="zh-CN"/>
+        </w:rPr>
+        <w:t>．</w:t>
+      </w:r>
+      <w:r>
+        <w:rPr>
+          <w:rFonts w:ascii="Times New Roman" w:cs="Times New Roman"/>
+          <w:sz w:val="24"/>
+        </w:rPr>
+        <w:t>血中醛固酮浓度升高，可使终尿排出的</w:t>
+      </w:r>
+      <w:r>
+        <w:rPr>
+          <w:rFonts w:ascii="Times New Roman" w:hAnsi="Times New Roman" w:cs="Times New Roman"/>
+          <w:sz w:val="24"/>
+        </w:rPr>
+        <w:t>Na</w:t>
+      </w:r>
+      <w:r>
+        <w:rPr>
+          <w:rFonts w:ascii="Times New Roman" w:hAnsi="Times New Roman" w:cs="Times New Roman"/>
+          <w:sz w:val="24"/>
+          <w:vertAlign w:val="superscript"/>
+        </w:rPr>
+        <w:t>+</w:t>
+      </w:r>
+      <w:r>
+        <w:rPr>
+          <w:rFonts w:ascii="Times New Roman" w:cs="Times New Roman"/>
+          <w:sz w:val="24"/>
+        </w:rPr>
+        <w:t>增加，</w:t>
+      </w:r>
+      <w:r>
+        <w:rPr>
+          <w:rFonts w:ascii="Times New Roman" w:hAnsi="Times New Roman" w:cs="Times New Roman"/>
+          <w:sz w:val="24"/>
+        </w:rPr>
+        <w:t>K</w:t>
+      </w:r>
+      <w:r>
+        <w:rPr>
+          <w:rFonts w:ascii="Times New Roman" w:hAnsi="Times New Roman" w:cs="Times New Roman"/>
+          <w:sz w:val="24"/>
+          <w:vertAlign w:val="superscript"/>
+        </w:rPr>
+        <w:t>+</w:t>
+      </w:r>
+      <w:r>
+        <w:rPr>
+          <w:rFonts w:ascii="Times New Roman" w:cs="Times New Roman"/>
+          <w:sz w:val="24"/>
+        </w:rPr>
+        <w:t>减少</w:t>
+      </w:r>
+    </w:p>
+    <w:p>
+      <w:pPr>
+        <w:spacing w:line="360" w:lineRule="auto"/>
+        <w:rPr>
+          <w:rFonts w:ascii="Times New Roman" w:hAnsi="Times New Roman" w:cs="Times New Roman"/>
+          <w:sz w:val="24"/>
+        </w:rPr>
+      </w:pPr>
+      <w:r>
+        <w:rPr>
+          <w:rFonts w:hint="eastAsia" w:ascii="Times New Roman" w:hAnsi="Times New Roman" w:cs="Times New Roman"/>
+          <w:sz w:val="24"/>
+        </w:rPr>
+        <w:t>4</w:t>
+      </w:r>
+      <w:r>
+        <w:rPr>
+          <w:rFonts w:hint="eastAsia" w:ascii="Times New Roman" w:hAnsi="Times New Roman" w:cs="Times New Roman"/>
+          <w:sz w:val="24"/>
+          <w:lang w:eastAsia="zh-CN"/>
+        </w:rPr>
+        <w:t>．</w:t>
+      </w:r>
+      <w:r>
+        <w:rPr>
+          <w:rFonts w:ascii="Times New Roman" w:cs="Times New Roman"/>
+          <w:sz w:val="24"/>
+        </w:rPr>
+        <w:t>血液中白蛋白浓度下降会导致肾小球有效滤过压减小，尿量增多</w:t>
+      </w:r>
+    </w:p>
+    <w:p>
+      <w:pPr>
+        <w:spacing w:line="360" w:lineRule="auto"/>
+        <w:rPr>
+          <w:rFonts w:ascii="Times New Roman" w:hAnsi="Times New Roman" w:cs="Times New Roman"/>
+          <w:sz w:val="24"/>
+        </w:rPr>
+      </w:pPr>
+      <w:r>
+        <w:rPr>
+          <w:rFonts w:hint="eastAsia" w:ascii="Times New Roman" w:hAnsi="Times New Roman" w:cs="Times New Roman"/>
+          <w:sz w:val="24"/>
+        </w:rPr>
+        <w:t>5</w:t>
+      </w:r>
+      <w:r>
+        <w:rPr>
+          <w:rFonts w:hint="eastAsia" w:ascii="Times New Roman" w:hAnsi="Times New Roman" w:cs="Times New Roman"/>
+          <w:sz w:val="24"/>
+          <w:lang w:eastAsia="zh-CN"/>
+        </w:rPr>
+        <w:t>．</w:t>
+      </w:r>
+      <w:r>
+        <w:rPr>
+          <w:rFonts w:ascii="Times New Roman" w:cs="Times New Roman"/>
+          <w:sz w:val="24"/>
+        </w:rPr>
+        <w:t>原尿当中的葡萄糖在近端小管和髓袢中被完全重吸收回血液中</w:t>
+      </w:r>
+    </w:p>
+    <w:p/>
     <w:sectPr>
       <w:pgSz w:w="11906" w:h="16838"/>
       <w:pgMar w:top="1440" w:right="1800" w:bottom="1440" w:left="1800" w:header="851" w:footer="992" w:gutter="0"/>
@@ -280,7 +1225,7 @@
   <w:docDefaults>
     <w:rPrDefault>
       <w:rPr>
-        <w:rFonts w:asciiTheme="minorHAnsi" w:hAnsiTheme="minorHAnsi" w:eastAsiaTheme="minorEastAsia" w:cstheme="minorBidi"/>
+        <w:rFonts w:ascii="Times New Roman" w:hAnsi="Times New Roman" w:eastAsia="宋体" w:cs="Times New Roman"/>
       </w:rPr>
     </w:rPrDefault>
     <w:pPrDefault/>
@@ -376,7 +1321,7 @@
     <w:lsdException w:qFormat="1" w:unhideWhenUsed="0" w:uiPriority="0" w:semiHidden="0" w:name="Strong"/>
     <w:lsdException w:qFormat="1" w:unhideWhenUsed="0" w:uiPriority="0" w:semiHidden="0" w:name="Emphasis"/>
     <w:lsdException w:unhideWhenUsed="0" w:uiPriority="0" w:semiHidden="0" w:name="Document Map"/>
-    <w:lsdException w:unhideWhenUsed="0" w:uiPriority="0" w:semiHidden="0" w:name="Plain Text"/>
+    <w:lsdException w:qFormat="1" w:uiPriority="99" w:name="Plain Text"/>
     <w:lsdException w:unhideWhenUsed="0" w:uiPriority="0" w:semiHidden="0" w:name="E-mail Signature"/>
     <w:lsdException w:unhideWhenUsed="0" w:uiPriority="0" w:semiHidden="0" w:name="Normal (Web)"/>
     <w:lsdException w:unhideWhenUsed="0" w:uiPriority="0" w:semiHidden="0" w:name="HTML Acronym"/>
@@ -572,13 +1517,13 @@
       <w:szCs w:val="44"/>
     </w:rPr>
   </w:style>
-  <w:style w:type="character" w:default="1" w:styleId="4">
+  <w:style w:type="character" w:default="1" w:styleId="5">
     <w:name w:val="Default Paragraph Font"/>
     <w:semiHidden/>
     <w:qFormat/>
     <w:uiPriority w:val="0"/>
   </w:style>
-  <w:style w:type="table" w:default="1" w:styleId="3">
+  <w:style w:type="table" w:default="1" w:styleId="4">
     <w:name w:val="Normal Table"/>
     <w:semiHidden/>
     <w:qFormat/>
@@ -592,7 +1537,26 @@
       </w:tblCellMar>
     </w:tblPr>
   </w:style>
-  <w:style w:type="paragraph" w:styleId="5">
+  <w:style w:type="paragraph" w:styleId="3">
+    <w:name w:val="Plain Text"/>
+    <w:basedOn w:val="1"/>
+    <w:semiHidden/>
+    <w:unhideWhenUsed/>
+    <w:qFormat/>
+    <w:uiPriority w:val="99"/>
+    <w:pPr>
+      <w:widowControl/>
+      <w:spacing w:before="100" w:beforeAutospacing="1" w:after="100" w:afterAutospacing="1"/>
+      <w:jc w:val="left"/>
+    </w:pPr>
+    <w:rPr>
+      <w:rFonts w:ascii="宋体" w:hAnsi="宋体" w:eastAsia="宋体" w:cs="宋体"/>
+      <w:kern w:val="0"/>
+      <w:sz w:val="24"/>
+      <w:szCs w:val="24"/>
+    </w:rPr>
+  </w:style>
+  <w:style w:type="paragraph" w:styleId="6">
     <w:name w:val="List Paragraph"/>
     <w:basedOn w:val="1"/>
     <w:qFormat/>
